--- a/RePlan_Design_Document_V.1.2.docx
+++ b/RePlan_Design_Document_V.1.2.docx
@@ -8,6 +8,7 @@
         <w:keepNext w:val="0"/>
         <w:keepLines w:val="0"/>
         <w:spacing w:before="480" w:after="120"/>
+        <w:jc w:val="center"/>
         <w:rPr>
           <w:rFonts w:ascii="Arial" w:eastAsia="Arial" w:hAnsi="Arial" w:cs="Arial"/>
           <w:color w:val="000000"/>
@@ -35,12 +36,54 @@
           <w:sz w:val="46"/>
           <w:szCs w:val="46"/>
         </w:rPr>
-        <w:t xml:space="preserve"> Design Document Version 1</w:t>
-      </w:r>
-    </w:p>
+        <w:t xml:space="preserve"> Design Document </w:t>
+      </w:r>
+    </w:p>
+    <w:p/>
+    <w:p/>
+    <w:p/>
+    <w:p/>
+    <w:p/>
+    <w:p/>
+    <w:p/>
+    <w:p/>
+    <w:p/>
+    <w:p/>
+    <w:p/>
+    <w:p/>
+    <w:p/>
+    <w:p/>
+    <w:p/>
+    <w:p/>
+    <w:p/>
+    <w:p/>
+    <w:p/>
+    <w:p/>
+    <w:p/>
+    <w:p/>
+    <w:p/>
+    <w:p/>
+    <w:p/>
+    <w:p/>
+    <w:p/>
+    <w:p/>
+    <w:p/>
+    <w:p/>
+    <w:p/>
+    <w:p/>
+    <w:p/>
+    <w:p/>
+    <w:p/>
+    <w:p/>
+    <w:p/>
+    <w:p/>
+    <w:p/>
+    <w:p/>
+    <w:p/>
     <w:p>
       <w:pPr>
         <w:spacing w:before="240" w:after="240"/>
+        <w:jc w:val="right"/>
       </w:pPr>
       <w:r>
         <w:rPr>
@@ -51,9 +94,23 @@
       <w:r>
         <w:t xml:space="preserve"> Copoeru Matei</w:t>
       </w:r>
-    </w:p>
-    <w:p>
-      <w:r>
+      <w:r>
+        <w:t xml:space="preserve">                                                                                     </w:t>
+      </w:r>
+      <w:r>
+        <w:rPr>
+          <w:b/>
+          <w:bCs/>
+        </w:rPr>
+        <w:t>Version</w:t>
+      </w:r>
+      <w:r>
+        <w:t xml:space="preserve"> 1.2</w:t>
+      </w:r>
+    </w:p>
+    <w:p>
+      <w:r>
+        <w:lastRenderedPageBreak/>
         <w:pict w14:anchorId="6F126DE5">
           <v:rect id="_x0000_i1025" style="width:0;height:1.5pt" o:hralign="center" o:hrstd="t" o:hr="t" fillcolor="#a0a0a0" stroked="f"/>
         </w:pict>
@@ -377,7 +434,6 @@
         <w:rPr>
           <w:b/>
         </w:rPr>
-        <w:lastRenderedPageBreak/>
         <w:t>Optional Notification Services:</w:t>
       </w:r>
       <w:r>
@@ -438,6 +494,7 @@
           <w:color w:val="000000"/>
           <w:u w:val="none"/>
         </w:rPr>
+        <w:lastRenderedPageBreak/>
         <w:t>2.2 C2 Diagram (Container Diagram)</w:t>
       </w:r>
     </w:p>
@@ -728,34 +785,34 @@
           <w:color w:val="000000"/>
           <w:u w:val="none"/>
         </w:rPr>
+        <w:t>2.3 C3 Diagram (Component Diagram)</w:t>
+      </w:r>
+    </w:p>
+    <w:p>
+      <w:pPr>
+        <w:spacing w:before="240" w:after="240"/>
+      </w:pPr>
+      <w:r>
+        <w:t xml:space="preserve">The component diagram breaks down the internal structure of the </w:t>
+      </w:r>
+      <w:proofErr w:type="spellStart"/>
+      <w:r>
+        <w:t>RePlan</w:t>
+      </w:r>
+      <w:proofErr w:type="spellEnd"/>
+      <w:r>
+        <w:t xml:space="preserve"> backend, showing how the system is organized following Clean Architecture principles:</w:t>
+      </w:r>
+    </w:p>
+    <w:p>
+      <w:pPr>
+        <w:spacing w:before="240" w:after="240"/>
+      </w:pPr>
+      <w:r>
+        <w:rPr>
+          <w:noProof/>
+        </w:rPr>
         <w:lastRenderedPageBreak/>
-        <w:t>2.3 C3 Diagram (Component Diagram)</w:t>
-      </w:r>
-    </w:p>
-    <w:p>
-      <w:pPr>
-        <w:spacing w:before="240" w:after="240"/>
-      </w:pPr>
-      <w:r>
-        <w:t xml:space="preserve">The component diagram breaks down the internal structure of the </w:t>
-      </w:r>
-      <w:proofErr w:type="spellStart"/>
-      <w:r>
-        <w:t>RePlan</w:t>
-      </w:r>
-      <w:proofErr w:type="spellEnd"/>
-      <w:r>
-        <w:t xml:space="preserve"> backend, showing how the system is organized following Clean Architecture principles:</w:t>
-      </w:r>
-    </w:p>
-    <w:p>
-      <w:pPr>
-        <w:spacing w:before="240" w:after="240"/>
-      </w:pPr>
-      <w:r>
-        <w:rPr>
-          <w:noProof/>
-        </w:rPr>
         <w:drawing>
           <wp:inline distT="114300" distB="114300" distL="114300" distR="114300" wp14:anchorId="6F2A100F" wp14:editId="3BB709E2">
             <wp:extent cx="5731200" cy="4343400"/>
@@ -1015,7 +1072,6 @@
         </w:numPr>
       </w:pPr>
       <w:r>
-        <w:lastRenderedPageBreak/>
         <w:t>Contains the core entities that represent the system's business concepts (Team, Member, Note, Schedule, Video, Availability)</w:t>
       </w:r>
     </w:p>
@@ -1064,6 +1120,7 @@
         <w:spacing w:after="240"/>
       </w:pPr>
       <w:r>
+        <w:lastRenderedPageBreak/>
         <w:t>Separates business logic from data storage implementation details</w:t>
       </w:r>
     </w:p>
